--- a/2 семестр/ОБЖ/Практична.docx
+++ b/2 семестр/ОБЖ/Практична.docx
@@ -251,8 +251,10 @@
           <w:szCs w:val="36"/>
           <w:lang w:val="ru-RU"/>
         </w:rPr>
-        <w:t>9</w:t>
-      </w:r>
+        <w:t>5</w:t>
+      </w:r>
+      <w:bookmarkStart w:id="0" w:name="_GoBack"/>
+      <w:bookmarkEnd w:id="0"/>
     </w:p>
     <w:p>
       <w:pPr>
@@ -482,7 +484,6 @@
         </w:rPr>
         <w:t xml:space="preserve">   </w:t>
       </w:r>
-      <w:proofErr w:type="spellStart"/>
       <w:r>
         <w:rPr>
           <w:rFonts w:ascii="Times New Roman" w:hAnsi="Times New Roman" w:cs="Times New Roman"/>
@@ -491,7 +492,6 @@
         </w:rPr>
         <w:t>Катренко</w:t>
       </w:r>
-      <w:proofErr w:type="spellEnd"/>
       <w:r>
         <w:rPr>
           <w:rFonts w:ascii="Times New Roman" w:hAnsi="Times New Roman" w:cs="Times New Roman"/>
@@ -683,7 +683,7 @@
     </w:p>
     <w:p>
       <w:pPr>
-        <w:pStyle w:val="1"/>
+        <w:pStyle w:val="Heading1"/>
         <w:spacing w:line="360" w:lineRule="auto"/>
         <w:ind w:firstLine="720"/>
         <w:rPr>
@@ -758,7 +758,6 @@
           <w:sz w:val="28"/>
         </w:rPr>
       </w:pPr>
-      <w:proofErr w:type="spellStart"/>
       <w:r>
         <w:rPr>
           <w:rFonts w:ascii="Times New Roman" w:hAnsi="Times New Roman" w:cs="Times New Roman"/>
@@ -774,7 +773,6 @@
         </w:rPr>
         <w:t>п</w:t>
       </w:r>
-      <w:proofErr w:type="spellEnd"/>
       <w:r>
         <w:rPr>
           <w:rFonts w:ascii="Times New Roman" w:hAnsi="Times New Roman" w:cs="Times New Roman"/>
@@ -783,8 +781,6 @@
         </w:rPr>
         <w:t xml:space="preserve"> = 2</w:t>
       </w:r>
-      <w:bookmarkStart w:id="0" w:name="_GoBack"/>
-      <w:bookmarkEnd w:id="0"/>
     </w:p>
     <w:p>
       <w:pPr>
@@ -887,17 +883,128 @@
           <w:rFonts w:ascii="Times New Roman" w:hAnsi="Times New Roman" w:cs="Times New Roman"/>
           <w:sz w:val="28"/>
         </w:rPr>
+        <w:t xml:space="preserve"> лк</w:t>
+      </w:r>
+    </w:p>
+    <w:p>
+      <w:pPr>
+        <w:jc w:val="both"/>
+        <w:rPr>
+          <w:rFonts w:ascii="Times New Roman" w:hAnsi="Times New Roman" w:cs="Times New Roman"/>
+          <w:sz w:val="28"/>
+        </w:rPr>
+      </w:pPr>
+      <w:r>
+        <w:rPr>
+          <w:rFonts w:ascii="Times New Roman" w:hAnsi="Times New Roman" w:cs="Times New Roman"/>
+          <w:sz w:val="28"/>
+          <w:lang w:val="en-US"/>
+        </w:rPr>
+        <w:t>H = 1,3</w:t>
+      </w:r>
+      <w:r>
+        <w:rPr>
+          <w:rFonts w:ascii="Times New Roman" w:hAnsi="Times New Roman" w:cs="Times New Roman"/>
+          <w:sz w:val="28"/>
+        </w:rPr>
+        <w:t xml:space="preserve"> м</w:t>
+      </w:r>
+    </w:p>
+    <w:p>
+      <w:pPr>
+        <w:jc w:val="both"/>
+        <w:rPr>
+          <w:rFonts w:ascii="Times New Roman" w:hAnsi="Times New Roman" w:cs="Times New Roman"/>
+          <w:sz w:val="28"/>
+          <w:lang w:val="en-US"/>
+        </w:rPr>
+      </w:pPr>
+      <w:r>
+        <w:rPr>
+          <w:rFonts w:ascii="Times New Roman" w:hAnsi="Times New Roman" w:cs="Times New Roman"/>
+          <w:sz w:val="28"/>
+          <w:lang w:val="en-US"/>
+        </w:rPr>
+        <w:t>P</w:t>
+      </w:r>
+      <w:r>
+        <w:rPr>
+          <w:rFonts w:ascii="Times New Roman" w:hAnsi="Times New Roman" w:cs="Times New Roman"/>
+          <w:sz w:val="28"/>
+          <w:vertAlign w:val="subscript"/>
+        </w:rPr>
+        <w:t>стелі</w:t>
+      </w:r>
+      <w:r>
+        <w:rPr>
+          <w:rFonts w:ascii="Times New Roman" w:hAnsi="Times New Roman" w:cs="Times New Roman"/>
+          <w:sz w:val="28"/>
+          <w:lang w:val="en-US"/>
+        </w:rPr>
+        <w:t xml:space="preserve"> = 50%;</w:t>
+      </w:r>
+      <w:r>
+        <w:rPr>
+          <w:rFonts w:ascii="Times New Roman" w:hAnsi="Times New Roman" w:cs="Times New Roman"/>
+          <w:sz w:val="28"/>
+        </w:rPr>
         <w:t xml:space="preserve"> </w:t>
       </w:r>
-      <w:proofErr w:type="spellStart"/>
-      <w:r>
-        <w:rPr>
-          <w:rFonts w:ascii="Times New Roman" w:hAnsi="Times New Roman" w:cs="Times New Roman"/>
-          <w:sz w:val="28"/>
-        </w:rPr>
-        <w:t>лк</w:t>
-      </w:r>
-      <w:proofErr w:type="spellEnd"/>
+      <w:r>
+        <w:rPr>
+          <w:rFonts w:ascii="Times New Roman" w:hAnsi="Times New Roman" w:cs="Times New Roman"/>
+          <w:sz w:val="28"/>
+          <w:lang w:val="en-US"/>
+        </w:rPr>
+        <w:t>P</w:t>
+      </w:r>
+      <w:r>
+        <w:rPr>
+          <w:rFonts w:ascii="Times New Roman" w:hAnsi="Times New Roman" w:cs="Times New Roman"/>
+          <w:sz w:val="28"/>
+          <w:vertAlign w:val="subscript"/>
+        </w:rPr>
+        <w:t>стін</w:t>
+      </w:r>
+      <w:r>
+        <w:rPr>
+          <w:rFonts w:ascii="Times New Roman" w:hAnsi="Times New Roman" w:cs="Times New Roman"/>
+          <w:sz w:val="28"/>
+          <w:lang w:val="en-US"/>
+        </w:rPr>
+        <w:t xml:space="preserve"> = 30%,</w:t>
+      </w:r>
+      <w:r>
+        <w:rPr>
+          <w:rFonts w:ascii="Times New Roman" w:hAnsi="Times New Roman" w:cs="Times New Roman"/>
+          <w:sz w:val="28"/>
+        </w:rPr>
+        <w:t xml:space="preserve"> </w:t>
+      </w:r>
+      <w:r>
+        <w:rPr>
+          <w:rFonts w:ascii="Times New Roman" w:hAnsi="Times New Roman" w:cs="Times New Roman"/>
+          <w:sz w:val="28"/>
+          <w:lang w:val="en-US"/>
+        </w:rPr>
+        <w:t>P</w:t>
+      </w:r>
+      <w:r>
+        <w:rPr>
+          <w:rFonts w:ascii="Times New Roman" w:hAnsi="Times New Roman" w:cs="Times New Roman"/>
+          <w:sz w:val="28"/>
+          <w:vertAlign w:val="subscript"/>
+        </w:rPr>
+        <w:t>підлоги</w:t>
+      </w:r>
+      <w:r>
+        <w:rPr>
+          <w:rFonts w:ascii="Times New Roman" w:hAnsi="Times New Roman" w:cs="Times New Roman"/>
+          <w:sz w:val="28"/>
+          <w:lang w:val="en-US"/>
+        </w:rPr>
+        <w:t xml:space="preserve"> =10%;</w:t>
+      </w:r>
     </w:p>
     <w:p>
       <w:pPr>
@@ -911,144 +1018,6 @@
         <w:rPr>
           <w:rFonts w:ascii="Times New Roman" w:hAnsi="Times New Roman" w:cs="Times New Roman"/>
           <w:sz w:val="28"/>
-          <w:lang w:val="en-US"/>
-        </w:rPr>
-        <w:t xml:space="preserve">H = </w:t>
-      </w:r>
-      <w:r>
-        <w:rPr>
-          <w:rFonts w:ascii="Times New Roman" w:hAnsi="Times New Roman" w:cs="Times New Roman"/>
-          <w:sz w:val="28"/>
-          <w:lang w:val="en-US"/>
-        </w:rPr>
-        <w:t>1</w:t>
-      </w:r>
-      <w:proofErr w:type="gramStart"/>
-      <w:r>
-        <w:rPr>
-          <w:rFonts w:ascii="Times New Roman" w:hAnsi="Times New Roman" w:cs="Times New Roman"/>
-          <w:sz w:val="28"/>
-          <w:lang w:val="en-US"/>
-        </w:rPr>
-        <w:t>,3</w:t>
-      </w:r>
-      <w:proofErr w:type="gramEnd"/>
-      <w:r>
-        <w:rPr>
-          <w:rFonts w:ascii="Times New Roman" w:hAnsi="Times New Roman" w:cs="Times New Roman"/>
-          <w:sz w:val="28"/>
-        </w:rPr>
-        <w:t xml:space="preserve"> м</w:t>
-      </w:r>
-    </w:p>
-    <w:p>
-      <w:pPr>
-        <w:jc w:val="both"/>
-        <w:rPr>
-          <w:rFonts w:ascii="Times New Roman" w:hAnsi="Times New Roman" w:cs="Times New Roman"/>
-          <w:sz w:val="28"/>
-          <w:lang w:val="en-US"/>
-        </w:rPr>
-      </w:pPr>
-      <w:r>
-        <w:rPr>
-          <w:rFonts w:ascii="Times New Roman" w:hAnsi="Times New Roman" w:cs="Times New Roman"/>
-          <w:sz w:val="28"/>
-          <w:lang w:val="en-US"/>
-        </w:rPr>
-        <w:t>P</w:t>
-      </w:r>
-      <w:r>
-        <w:rPr>
-          <w:rFonts w:ascii="Times New Roman" w:hAnsi="Times New Roman" w:cs="Times New Roman"/>
-          <w:sz w:val="28"/>
-          <w:vertAlign w:val="subscript"/>
-        </w:rPr>
-        <w:t>стелі</w:t>
-      </w:r>
-      <w:r>
-        <w:rPr>
-          <w:rFonts w:ascii="Times New Roman" w:hAnsi="Times New Roman" w:cs="Times New Roman"/>
-          <w:sz w:val="28"/>
-          <w:lang w:val="en-US"/>
-        </w:rPr>
-        <w:t xml:space="preserve"> = 50%;</w:t>
-      </w:r>
-      <w:r>
-        <w:rPr>
-          <w:rFonts w:ascii="Times New Roman" w:hAnsi="Times New Roman" w:cs="Times New Roman"/>
-          <w:sz w:val="28"/>
-        </w:rPr>
-        <w:t xml:space="preserve"> </w:t>
-      </w:r>
-      <w:r>
-        <w:rPr>
-          <w:rFonts w:ascii="Times New Roman" w:hAnsi="Times New Roman" w:cs="Times New Roman"/>
-          <w:sz w:val="28"/>
-          <w:lang w:val="en-US"/>
-        </w:rPr>
-        <w:t>P</w:t>
-      </w:r>
-      <w:r>
-        <w:rPr>
-          <w:rFonts w:ascii="Times New Roman" w:hAnsi="Times New Roman" w:cs="Times New Roman"/>
-          <w:sz w:val="28"/>
-          <w:vertAlign w:val="subscript"/>
-        </w:rPr>
-        <w:t>стін</w:t>
-      </w:r>
-      <w:r>
-        <w:rPr>
-          <w:rFonts w:ascii="Times New Roman" w:hAnsi="Times New Roman" w:cs="Times New Roman"/>
-          <w:sz w:val="28"/>
-          <w:lang w:val="en-US"/>
-        </w:rPr>
-        <w:t xml:space="preserve"> = 30%,</w:t>
-      </w:r>
-      <w:r>
-        <w:rPr>
-          <w:rFonts w:ascii="Times New Roman" w:hAnsi="Times New Roman" w:cs="Times New Roman"/>
-          <w:sz w:val="28"/>
-        </w:rPr>
-        <w:t xml:space="preserve"> </w:t>
-      </w:r>
-      <w:r>
-        <w:rPr>
-          <w:rFonts w:ascii="Times New Roman" w:hAnsi="Times New Roman" w:cs="Times New Roman"/>
-          <w:sz w:val="28"/>
-          <w:lang w:val="en-US"/>
-        </w:rPr>
-        <w:t>P</w:t>
-      </w:r>
-      <w:r>
-        <w:rPr>
-          <w:rFonts w:ascii="Times New Roman" w:hAnsi="Times New Roman" w:cs="Times New Roman"/>
-          <w:sz w:val="28"/>
-          <w:vertAlign w:val="subscript"/>
-        </w:rPr>
-        <w:t>підлоги</w:t>
-      </w:r>
-      <w:r>
-        <w:rPr>
-          <w:rFonts w:ascii="Times New Roman" w:hAnsi="Times New Roman" w:cs="Times New Roman"/>
-          <w:sz w:val="28"/>
-          <w:lang w:val="en-US"/>
-        </w:rPr>
-        <w:t xml:space="preserve"> =10%;</w:t>
-      </w:r>
-    </w:p>
-    <w:p>
-      <w:pPr>
-        <w:jc w:val="both"/>
-        <w:rPr>
-          <w:rFonts w:ascii="Times New Roman" w:hAnsi="Times New Roman" w:cs="Times New Roman"/>
-          <w:sz w:val="28"/>
-        </w:rPr>
-      </w:pPr>
-      <w:r>
-        <w:rPr>
-          <w:rFonts w:ascii="Times New Roman" w:hAnsi="Times New Roman" w:cs="Times New Roman"/>
-          <w:sz w:val="28"/>
         </w:rPr>
         <w:t>Тип ламп</w:t>
       </w:r>
@@ -1070,7 +1039,7 @@
     </w:p>
     <w:p>
       <w:pPr>
-        <w:pStyle w:val="1"/>
+        <w:pStyle w:val="Heading1"/>
         <w:jc w:val="center"/>
         <w:rPr>
           <w:rFonts w:ascii="Times New Roman" w:hAnsi="Times New Roman" w:cs="Times New Roman"/>
@@ -1124,7 +1093,7 @@
     </w:p>
     <w:p>
       <w:pPr>
-        <w:pStyle w:val="a4"/>
+        <w:pStyle w:val="ListParagraph"/>
         <w:numPr>
           <w:ilvl w:val="0"/>
           <w:numId w:val="1"/>
@@ -1240,14 +1209,7 @@
                   <w:rFonts w:ascii="Cambria Math" w:hAnsi="Cambria Math"/>
                   <w:lang w:val="en-US"/>
                 </w:rPr>
-                <m:t>150* 30</m:t>
-              </m:r>
-              <m:r>
-                <w:rPr>
-                  <w:rFonts w:ascii="Cambria Math" w:hAnsi="Cambria Math"/>
-                  <w:lang w:val="en-US"/>
-                </w:rPr>
-                <m:t>*1,5* 1,1*100</m:t>
+                <m:t>150* 30*1,5* 1,1*100</m:t>
               </m:r>
             </m:num>
             <m:den>
@@ -1264,28 +1226,14 @@
               <w:rFonts w:ascii="Cambria Math" w:hAnsi="Cambria Math"/>
               <w:lang w:val="en-US"/>
             </w:rPr>
-            <m:t>=</m:t>
-          </m:r>
-          <m:r>
-            <w:rPr>
-              <w:rFonts w:ascii="Cambria Math" w:hAnsi="Cambria Math"/>
-              <w:lang w:val="en-US"/>
-            </w:rPr>
-            <m:t>15468.75</m:t>
-          </m:r>
-          <m:r>
-            <w:rPr>
-              <w:rFonts w:ascii="Cambria Math" w:hAnsi="Cambria Math"/>
-              <w:lang w:val="en-US"/>
-            </w:rPr>
-            <m:t xml:space="preserve"> </m:t>
+            <m:t xml:space="preserve">=15468.75 </m:t>
           </m:r>
         </m:oMath>
       </m:oMathPara>
     </w:p>
     <w:p>
       <w:pPr>
-        <w:pStyle w:val="a4"/>
+        <w:pStyle w:val="ListParagraph"/>
         <w:numPr>
           <w:ilvl w:val="0"/>
           <w:numId w:val="1"/>
@@ -1381,13 +1329,7 @@
                 <w:rPr>
                   <w:rFonts w:ascii="Cambria Math" w:hAnsi="Cambria Math"/>
                 </w:rPr>
-                <m:t>1,3*(5+7</m:t>
-              </m:r>
-              <m:r>
-                <w:rPr>
-                  <w:rFonts w:ascii="Cambria Math" w:hAnsi="Cambria Math"/>
-                </w:rPr>
-                <m:t>)</m:t>
+                <m:t>1,3*(5+7)</m:t>
               </m:r>
             </m:den>
           </m:f>
@@ -1402,7 +1344,7 @@
     </w:p>
     <w:p>
       <w:pPr>
-        <w:pStyle w:val="a4"/>
+        <w:pStyle w:val="ListParagraph"/>
         <w:numPr>
           <w:ilvl w:val="0"/>
           <w:numId w:val="1"/>
@@ -1526,7 +1468,7 @@
     </w:p>
     <w:p>
       <w:pPr>
-        <w:pStyle w:val="a4"/>
+        <w:pStyle w:val="ListParagraph"/>
         <w:numPr>
           <w:ilvl w:val="0"/>
           <w:numId w:val="1"/>
@@ -1675,21 +1617,7 @@
                   <w:rFonts w:ascii="Cambria Math" w:hAnsi="Cambria Math"/>
                   <w:lang w:val="en-US"/>
                 </w:rPr>
-                <m:t>*</m:t>
-              </m:r>
-              <m:r>
-                <w:rPr>
-                  <w:rFonts w:ascii="Cambria Math" w:hAnsi="Cambria Math"/>
-                  <w:lang w:val="en-US"/>
-                </w:rPr>
-                <m:t>7</m:t>
-              </m:r>
-              <m:r>
-                <w:rPr>
-                  <w:rFonts w:ascii="Cambria Math" w:hAnsi="Cambria Math"/>
-                  <w:lang w:val="en-US"/>
-                </w:rPr>
-                <m:t>*</m:t>
+                <m:t>*7*</m:t>
               </m:r>
               <m:r>
                 <w:rPr>
@@ -1703,13 +1631,7 @@
                 <w:rPr>
                   <w:rFonts w:ascii="Cambria Math" w:hAnsi="Cambria Math"/>
                 </w:rPr>
-                <m:t>50</m:t>
-              </m:r>
-              <m:r>
-                <w:rPr>
-                  <w:rFonts w:ascii="Cambria Math" w:hAnsi="Cambria Math"/>
-                </w:rPr>
-                <m:t>*1,5*1,1*100</m:t>
+                <m:t>50*1,5*1,1*100</m:t>
               </m:r>
             </m:den>
           </m:f>
@@ -1724,7 +1646,7 @@
     </w:p>
     <w:p>
       <w:pPr>
-        <w:pStyle w:val="1"/>
+        <w:pStyle w:val="Heading1"/>
         <w:spacing w:line="360" w:lineRule="auto"/>
         <w:ind w:firstLine="720"/>
         <w:rPr>
@@ -2375,7 +2297,7 @@
     <w:lsdException w:name="List Table 6 Colorful Accent 6" w:uiPriority="51"/>
     <w:lsdException w:name="List Table 7 Colorful Accent 6" w:uiPriority="52"/>
   </w:latentStyles>
-  <w:style w:type="paragraph" w:default="1" w:styleId="a">
+  <w:style w:type="paragraph" w:default="1" w:styleId="Normal">
     <w:name w:val="Normal"/>
     <w:qFormat/>
     <w:rsid w:val="00EB7900"/>
@@ -2388,11 +2310,11 @@
       <w:lang w:val="uk-UA"/>
     </w:rPr>
   </w:style>
-  <w:style w:type="paragraph" w:styleId="1">
+  <w:style w:type="paragraph" w:styleId="Heading1">
     <w:name w:val="heading 1"/>
-    <w:basedOn w:val="a"/>
-    <w:next w:val="a"/>
-    <w:link w:val="10"/>
+    <w:basedOn w:val="Normal"/>
+    <w:next w:val="Normal"/>
+    <w:link w:val="Heading1Char"/>
     <w:uiPriority w:val="9"/>
     <w:qFormat/>
     <w:rsid w:val="00882827"/>
@@ -2409,13 +2331,13 @@
       <w:szCs w:val="32"/>
     </w:rPr>
   </w:style>
-  <w:style w:type="character" w:default="1" w:styleId="a0">
+  <w:style w:type="character" w:default="1" w:styleId="DefaultParagraphFont">
     <w:name w:val="Default Paragraph Font"/>
     <w:uiPriority w:val="1"/>
     <w:semiHidden/>
     <w:unhideWhenUsed/>
   </w:style>
-  <w:style w:type="table" w:default="1" w:styleId="a1">
+  <w:style w:type="table" w:default="1" w:styleId="TableNormal">
     <w:name w:val="Normal Table"/>
     <w:uiPriority w:val="99"/>
     <w:semiHidden/>
@@ -2430,16 +2352,16 @@
       </w:tblCellMar>
     </w:tblPr>
   </w:style>
-  <w:style w:type="numbering" w:default="1" w:styleId="a2">
+  <w:style w:type="numbering" w:default="1" w:styleId="NoList">
     <w:name w:val="No List"/>
     <w:uiPriority w:val="99"/>
     <w:semiHidden/>
     <w:unhideWhenUsed/>
   </w:style>
-  <w:style w:type="character" w:customStyle="1" w:styleId="10">
-    <w:name w:val="Заголовок 1 Знак"/>
-    <w:basedOn w:val="a0"/>
-    <w:link w:val="1"/>
+  <w:style w:type="character" w:customStyle="1" w:styleId="Heading1Char">
+    <w:name w:val="Heading 1 Char"/>
+    <w:basedOn w:val="DefaultParagraphFont"/>
+    <w:link w:val="Heading1"/>
     <w:uiPriority w:val="9"/>
     <w:rsid w:val="00882827"/>
     <w:rPr>
@@ -2450,9 +2372,9 @@
       <w:lang w:val="uk-UA"/>
     </w:rPr>
   </w:style>
-  <w:style w:type="character" w:styleId="a3">
+  <w:style w:type="character" w:styleId="PlaceholderText">
     <w:name w:val="Placeholder Text"/>
-    <w:basedOn w:val="a0"/>
+    <w:basedOn w:val="DefaultParagraphFont"/>
     <w:uiPriority w:val="99"/>
     <w:semiHidden/>
     <w:rsid w:val="000A1AD1"/>
@@ -2460,9 +2382,9 @@
       <w:color w:val="808080"/>
     </w:rPr>
   </w:style>
-  <w:style w:type="paragraph" w:styleId="a4">
+  <w:style w:type="paragraph" w:styleId="ListParagraph">
     <w:name w:val="List Paragraph"/>
-    <w:basedOn w:val="a"/>
+    <w:basedOn w:val="Normal"/>
     <w:uiPriority w:val="34"/>
     <w:qFormat/>
     <w:rsid w:val="00EE5735"/>
